--- a/GitLearned.docx
+++ b/GitLearned.docx
@@ -1768,6 +1768,53 @@
           <w:szCs w:val="28"/>
         </w:rPr>
         <w:t>I have updated the file.</w:t>
+      </w:r>
+    </w:p>
+    <w:p>
+      <w:pPr>
+        <w:autoSpaceDE w:val="0"/>
+        <w:autoSpaceDN w:val="0"/>
+        <w:adjustRightInd w:val="0"/>
+        <w:spacing w:after="0" w:line="240" w:lineRule="auto"/>
+        <w:rPr>
+          <w:rFonts w:ascii="Lucida Console" w:hAnsi="Lucida Console" w:cs="Lucida Console"/>
+          <w:sz w:val="28"/>
+          <w:szCs w:val="28"/>
+        </w:rPr>
+      </w:pPr>
+    </w:p>
+    <w:p>
+      <w:pPr>
+        <w:autoSpaceDE w:val="0"/>
+        <w:autoSpaceDN w:val="0"/>
+        <w:adjustRightInd w:val="0"/>
+        <w:spacing w:after="0" w:line="240" w:lineRule="auto"/>
+        <w:rPr>
+          <w:rFonts w:ascii="Lucida Console" w:hAnsi="Lucida Console" w:cs="Lucida Console"/>
+          <w:sz w:val="28"/>
+          <w:szCs w:val="28"/>
+        </w:rPr>
+      </w:pPr>
+    </w:p>
+    <w:p>
+      <w:pPr>
+        <w:autoSpaceDE w:val="0"/>
+        <w:autoSpaceDN w:val="0"/>
+        <w:adjustRightInd w:val="0"/>
+        <w:spacing w:after="0" w:line="240" w:lineRule="auto"/>
+        <w:rPr>
+          <w:rFonts w:ascii="Lucida Console" w:hAnsi="Lucida Console" w:cs="Lucida Console"/>
+          <w:sz w:val="28"/>
+          <w:szCs w:val="28"/>
+        </w:rPr>
+      </w:pPr>
+      <w:r>
+        <w:rPr>
+          <w:rFonts w:ascii="Lucida Console" w:hAnsi="Lucida Console" w:cs="Lucida Console"/>
+          <w:sz w:val="28"/>
+          <w:szCs w:val="28"/>
+        </w:rPr>
+        <w:t>Now I already updated file again</w:t>
       </w:r>
     </w:p>
     <w:p>
